--- a/KẾ TOÁN - THÁI HẰNG/HỢP ĐỒNG, CÔNG TÁC/bien-ban-thanh-ly-hop-dong-dan-su.docx
+++ b/KẾ TOÁN - THÁI HẰNG/HỢP ĐỒNG, CÔNG TÁC/bien-ban-thanh-ly-hop-dong-dan-su.docx
@@ -177,7 +177,17 @@
           <w:sz w:val="24"/>
           <w:szCs w:val="26"/>
         </w:rPr>
-        <w:t xml:space="preserve"> 02 </w:t>
+        <w:t xml:space="preserve"> 10</w:t>
+      </w:r>
+      <w:r>
+        <w:rPr>
+          <w:rFonts w:ascii="Times New Roman" w:hAnsi="Times New Roman"/>
+          <w:i/>
+          <w:iCs/>
+          <w:sz w:val="24"/>
+          <w:szCs w:val="26"/>
+        </w:rPr>
+        <w:t xml:space="preserve"> </w:t>
       </w:r>
       <w:r>
         <w:rPr>
@@ -307,7 +317,16 @@
           <w:sz w:val="24"/>
           <w:szCs w:val="26"/>
         </w:rPr>
-        <w:t xml:space="preserve"> 02 </w:t>
+        <w:t xml:space="preserve"> 10</w:t>
+      </w:r>
+      <w:r>
+        <w:rPr>
+          <w:rFonts w:ascii="Times New Roman" w:hAnsi="Times New Roman"/>
+          <w:i/>
+          <w:sz w:val="24"/>
+          <w:szCs w:val="26"/>
+        </w:rPr>
+        <w:t xml:space="preserve"> </w:t>
       </w:r>
       <w:r>
         <w:rPr>
@@ -706,7 +725,7 @@
           <w:sz w:val="26"/>
           <w:szCs w:val="26"/>
         </w:rPr>
-        <w:t xml:space="preserve"> 02</w:t>
+        <w:t xml:space="preserve"> 10</w:t>
       </w:r>
       <w:r>
         <w:rPr>
@@ -776,40 +795,124 @@
           <w:sz w:val="26"/>
           <w:szCs w:val="26"/>
         </w:rPr>
-        <w:t>Sau khi thỏa thuận, Hai Bên thống nhất th</w:t>
+        <w:t>Sau khi thỏa thuận, Hai Bên thống nhất thanh lý với các nội dung sau:</w:t>
+      </w:r>
+    </w:p>
+    <w:p>
+      <w:pPr>
+        <w:spacing w:after="0"/>
+        <w:ind w:right="144"/>
+        <w:textAlignment w:val="baseline"/>
+        <w:rPr>
+          <w:rFonts w:ascii="Times New Roman" w:hAnsi="Times New Roman"/>
+          <w:sz w:val="26"/>
+          <w:szCs w:val="26"/>
+        </w:rPr>
+      </w:pPr>
+      <w:r>
+        <w:rPr>
+          <w:rFonts w:ascii="Times New Roman" w:hAnsi="Times New Roman"/>
+          <w:b/>
+          <w:bCs/>
+          <w:sz w:val="26"/>
+          <w:szCs w:val="26"/>
+        </w:rPr>
+        <w:t>ĐIỀU 1. NỘI DUNG THANH LÝ HỢP ĐỒNG</w:t>
+      </w:r>
+    </w:p>
+    <w:p>
+      <w:pPr>
+        <w:spacing w:after="0"/>
+        <w:ind w:right="144" w:firstLine="567"/>
+        <w:jc w:val="both"/>
+        <w:textAlignment w:val="baseline"/>
+        <w:rPr>
+          <w:rFonts w:ascii="Times New Roman" w:hAnsi="Times New Roman"/>
+          <w:sz w:val="26"/>
+          <w:szCs w:val="26"/>
+        </w:rPr>
+      </w:pPr>
+      <w:r>
+        <w:rPr>
+          <w:rFonts w:ascii="Times New Roman" w:hAnsi="Times New Roman"/>
+          <w:sz w:val="26"/>
+          <w:szCs w:val="26"/>
+        </w:rPr>
+        <w:t>1.1. Hai bên xác nhận Bên A và Bên B đã hoàn thành toàn bộ nghĩa vụ của mình theo đúng Hợp Đồng và thanh lý Hợp Đồng;</w:t>
+      </w:r>
+    </w:p>
+    <w:p>
+      <w:pPr>
+        <w:spacing w:after="0"/>
+        <w:ind w:right="144" w:firstLine="567"/>
+        <w:jc w:val="both"/>
+        <w:textAlignment w:val="baseline"/>
+        <w:rPr>
+          <w:rFonts w:ascii="Times New Roman" w:hAnsi="Times New Roman"/>
+          <w:sz w:val="26"/>
+          <w:szCs w:val="26"/>
+        </w:rPr>
+      </w:pPr>
+      <w:r>
+        <w:rPr>
+          <w:rFonts w:ascii="Times New Roman" w:hAnsi="Times New Roman"/>
+          <w:sz w:val="26"/>
+          <w:szCs w:val="26"/>
+        </w:rPr>
+        <w:t>1.2. Hai bên đồng ý ghi nhận sự hợp tác, tích cực của Bên A và Bên B trong việc thực hiện Hợp Đồng. Hai bên nhất trí thanh lý hợp đồng nêu trên.</w:t>
+      </w:r>
+    </w:p>
+    <w:p>
+      <w:pPr>
+        <w:spacing w:after="0"/>
+        <w:ind w:right="144"/>
+        <w:textAlignment w:val="baseline"/>
+        <w:rPr>
+          <w:rFonts w:ascii="Times New Roman" w:hAnsi="Times New Roman"/>
+          <w:sz w:val="26"/>
+          <w:szCs w:val="26"/>
+        </w:rPr>
+      </w:pPr>
+      <w:r>
+        <w:rPr>
+          <w:rFonts w:ascii="Times New Roman" w:hAnsi="Times New Roman"/>
+          <w:b/>
+          <w:bCs/>
+          <w:sz w:val="26"/>
+          <w:szCs w:val="26"/>
+        </w:rPr>
+        <w:t>ĐIỀU 2. ĐIỀU KHOẢN CHUNG</w:t>
+      </w:r>
+    </w:p>
+    <w:p>
+      <w:pPr>
+        <w:spacing w:after="0"/>
+        <w:ind w:right="144" w:firstLine="567"/>
+        <w:jc w:val="both"/>
+        <w:textAlignment w:val="baseline"/>
+        <w:rPr>
+          <w:rFonts w:ascii="Times New Roman" w:hAnsi="Times New Roman"/>
+          <w:sz w:val="26"/>
+          <w:szCs w:val="26"/>
+        </w:rPr>
+      </w:pPr>
+      <w:r>
+        <w:rPr>
+          <w:rFonts w:ascii="Times New Roman" w:hAnsi="Times New Roman"/>
+          <w:sz w:val="26"/>
+          <w:szCs w:val="26"/>
+        </w:rPr>
+        <w:t>2.1. Hai Bên thống nhất ý chí rằng không có bất kỳ tranh chấp nào phát sinh đến Hợp Đồng cho đến ngày ký Biên bản tha</w:t>
       </w:r>
       <w:bookmarkStart w:id="0" w:name="_GoBack"/>
       <w:bookmarkEnd w:id="0"/>
       <w:r>
         <w:rPr>
           <w:rFonts w:ascii="Times New Roman" w:hAnsi="Times New Roman"/>
-          <w:i/>
-          <w:sz w:val="26"/>
-          <w:szCs w:val="26"/>
-        </w:rPr>
-        <w:t>anh lý với các nội dung sau:</w:t>
-      </w:r>
-    </w:p>
-    <w:p>
-      <w:pPr>
-        <w:spacing w:after="0"/>
-        <w:ind w:right="144"/>
-        <w:textAlignment w:val="baseline"/>
-        <w:rPr>
-          <w:rFonts w:ascii="Times New Roman" w:hAnsi="Times New Roman"/>
-          <w:sz w:val="26"/>
-          <w:szCs w:val="26"/>
-        </w:rPr>
-      </w:pPr>
-      <w:r>
-        <w:rPr>
-          <w:rFonts w:ascii="Times New Roman" w:hAnsi="Times New Roman"/>
-          <w:b/>
-          <w:bCs/>
-          <w:sz w:val="26"/>
-          <w:szCs w:val="26"/>
-        </w:rPr>
-        <w:t>ĐIỀU 1. NỘI DUNG THANH LÝ HỢP ĐỒNG</w:t>
+          <w:sz w:val="26"/>
+          <w:szCs w:val="26"/>
+        </w:rPr>
+        <w:t>nh lý Hợp đồng này;</w:t>
       </w:r>
     </w:p>
     <w:p>
@@ -830,7 +933,7 @@
           <w:sz w:val="26"/>
           <w:szCs w:val="26"/>
         </w:rPr>
-        <w:t>1.1. Hai bên xác nhận Bên A và Bên B đã hoàn thành toàn bộ nghĩa vụ của mình theo đúng Hợp Đồng và thanh lý Hợp Đồng;</w:t>
+        <w:t>2.2. Biên bản thanh lý Hợp Đồng này có hiệu lực kể từ ngày ký. Các bên không còn bất kỳ quyền và nghĩa vụ nào liên quan đến Hợp Đồng và cam kết không khiếu nại gì đối với Hợp Đồng sau khi ký Biên bản thanh lý Hợp đồng ;</w:t>
       </w:r>
     </w:p>
     <w:p>
@@ -851,116 +954,13 @@
           <w:sz w:val="26"/>
           <w:szCs w:val="26"/>
         </w:rPr>
-        <w:t>1.2. Hai bên đồng ý ghi nhận sự hợp tác, tích cực của Bên A và Bên B trong việc thực hiện Hợp Đồng. Hai bên nhất trí thanh lý hợp đồng nêu trên.</w:t>
-      </w:r>
-    </w:p>
-    <w:p>
-      <w:pPr>
-        <w:spacing w:after="0"/>
-        <w:ind w:right="144"/>
-        <w:textAlignment w:val="baseline"/>
-        <w:rPr>
-          <w:rFonts w:ascii="Times New Roman" w:hAnsi="Times New Roman"/>
-          <w:sz w:val="26"/>
-          <w:szCs w:val="26"/>
-        </w:rPr>
-      </w:pPr>
-      <w:r>
-        <w:rPr>
-          <w:rFonts w:ascii="Times New Roman" w:hAnsi="Times New Roman"/>
-          <w:b/>
-          <w:bCs/>
-          <w:sz w:val="26"/>
-          <w:szCs w:val="26"/>
-        </w:rPr>
-        <w:t>ĐIỀU 2. ĐIỀU KHOẢN CHUNG</w:t>
-      </w:r>
-    </w:p>
-    <w:p>
-      <w:pPr>
-        <w:spacing w:after="0"/>
-        <w:ind w:right="144" w:firstLine="567"/>
-        <w:jc w:val="both"/>
-        <w:textAlignment w:val="baseline"/>
-        <w:rPr>
-          <w:rFonts w:ascii="Times New Roman" w:hAnsi="Times New Roman"/>
-          <w:sz w:val="26"/>
-          <w:szCs w:val="26"/>
-        </w:rPr>
-      </w:pPr>
-      <w:r>
-        <w:rPr>
-          <w:rFonts w:ascii="Times New Roman" w:hAnsi="Times New Roman"/>
-          <w:sz w:val="26"/>
-          <w:szCs w:val="26"/>
-        </w:rPr>
-        <w:t>2.1. Hai Bên thống nhất ý chí rằng không có bất kỳ tranh chấp nào phát sinh đến Hợp Đồng cho đến ngày ký Biên bản thanh lý Hợp đồng này;</w:t>
-      </w:r>
-    </w:p>
-    <w:p>
-      <w:pPr>
-        <w:spacing w:after="0"/>
-        <w:ind w:right="144" w:firstLine="567"/>
-        <w:jc w:val="both"/>
-        <w:textAlignment w:val="baseline"/>
-        <w:rPr>
-          <w:rFonts w:ascii="Times New Roman" w:hAnsi="Times New Roman"/>
-          <w:sz w:val="26"/>
-          <w:szCs w:val="26"/>
-        </w:rPr>
-      </w:pPr>
-      <w:r>
-        <w:rPr>
-          <w:rFonts w:ascii="Times New Roman" w:hAnsi="Times New Roman"/>
-          <w:sz w:val="26"/>
-          <w:szCs w:val="26"/>
-        </w:rPr>
-        <w:t>2.2. Biên bản thanh lý Hợp Đồng này có hiệu lực kể từ ngày ký. Các bên không còn bất kỳ quyền và nghĩa vụ nào liên quan đến Hợp Đồng và cam kết không khiếu nại gì đối với Hợp Đồng sau khi ký Biên bản thanh lý Hợp đồng ;</w:t>
-      </w:r>
-    </w:p>
-    <w:p>
-      <w:pPr>
-        <w:spacing w:after="0"/>
-        <w:ind w:right="144" w:firstLine="567"/>
-        <w:jc w:val="both"/>
-        <w:textAlignment w:val="baseline"/>
-        <w:rPr>
-          <w:rFonts w:ascii="Times New Roman" w:hAnsi="Times New Roman"/>
-          <w:sz w:val="26"/>
-          <w:szCs w:val="26"/>
-        </w:rPr>
-      </w:pPr>
-      <w:r>
-        <w:rPr>
-          <w:rFonts w:ascii="Times New Roman" w:hAnsi="Times New Roman"/>
-          <w:sz w:val="26"/>
-          <w:szCs w:val="26"/>
-        </w:rPr>
         <w:t>2.3. Biên bản thanh lý Hợp Đồng này được lập thành 02 (hai) bản bằng tiếng Việt, có giá trị pháp lý như nhau, mỗi bên giữ 01 (một) bản để thực hiện. </w:t>
       </w:r>
-    </w:p>
-    <w:p>
-      <w:pPr>
-        <w:spacing w:after="0"/>
-        <w:ind w:right="144"/>
-        <w:textAlignment w:val="baseline"/>
-        <w:rPr>
-          <w:rFonts w:ascii="Times New Roman" w:hAnsi="Times New Roman"/>
-          <w:sz w:val="26"/>
-          <w:szCs w:val="26"/>
-        </w:rPr>
-      </w:pPr>
     </w:p>
     <w:tbl>
       <w:tblPr>
         <w:tblW w:w="9968" w:type="dxa"/>
         <w:tblCellSpacing w:w="15" w:type="dxa"/>
-        <w:tblBorders>
-          <w:top w:val="dotted" w:sz="6" w:space="0" w:color="D3D3D3"/>
-          <w:left w:val="dotted" w:sz="6" w:space="0" w:color="D3D3D3"/>
-          <w:bottom w:val="dotted" w:sz="6" w:space="0" w:color="D3D3D3"/>
-          <w:right w:val="dotted" w:sz="6" w:space="0" w:color="D3D3D3"/>
-        </w:tblBorders>
         <w:tblCellMar>
           <w:left w:w="0" w:type="dxa"/>
           <w:right w:w="0" w:type="dxa"/>
@@ -979,12 +979,6 @@
         <w:tc>
           <w:tcPr>
             <w:tcW w:w="4820" w:type="dxa"/>
-            <w:tcBorders>
-              <w:top w:val="dotted" w:sz="6" w:space="0" w:color="D3D3D3"/>
-              <w:left w:val="dotted" w:sz="6" w:space="0" w:color="D3D3D3"/>
-              <w:bottom w:val="dotted" w:sz="6" w:space="0" w:color="D3D3D3"/>
-              <w:right w:val="dotted" w:sz="6" w:space="0" w:color="D3D3D3"/>
-            </w:tcBorders>
             <w:vAlign w:val="center"/>
             <w:hideMark/>
           </w:tcPr>
@@ -1038,12 +1032,6 @@
         <w:tc>
           <w:tcPr>
             <w:tcW w:w="5058" w:type="dxa"/>
-            <w:tcBorders>
-              <w:top w:val="dotted" w:sz="6" w:space="0" w:color="D3D3D3"/>
-              <w:left w:val="dotted" w:sz="6" w:space="0" w:color="D3D3D3"/>
-              <w:bottom w:val="dotted" w:sz="6" w:space="0" w:color="D3D3D3"/>
-              <w:right w:val="dotted" w:sz="6" w:space="0" w:color="D3D3D3"/>
-            </w:tcBorders>
             <w:vAlign w:val="center"/>
             <w:hideMark/>
           </w:tcPr>
